--- a/Prueba en word.docx
+++ b/Prueba en word.docx
@@ -4,21 +4,21 @@
   <w:body>
     <w:p>
       <w:r>
-        <w:t>Esta</w:t>
-      </w:r>
-      <w:bookmarkStart w:id="0" w:name="_GoBack"/>
-      <w:bookmarkEnd w:id="0"/>
-      <w:r>
-        <w:t xml:space="preserve"> es una prueba en e</w:t>
+        <w:t>Esta es una prueba en e</w:t>
       </w:r>
       <w:r>
         <w:t xml:space="preserve">l editor de texto de </w:t>
       </w:r>
-      <w:proofErr w:type="spellStart"/>
       <w:r>
-        <w:t>word</w:t>
+        <w:t>Word</w:t>
       </w:r>
-      <w:proofErr w:type="spellEnd"/>
+    </w:p>
+    <w:p>
+      <w:r>
+        <w:t>Que ayuda en mucho wiiii</w:t>
+      </w:r>
+      <w:bookmarkStart w:id="0" w:name="_GoBack"/>
+      <w:bookmarkEnd w:id="0"/>
     </w:p>
     <w:sectPr>
       <w:pgSz w:w="12240" w:h="15840"/>
